--- a/法令ファイル/水産資源保護法施行規則/水産資源保護法施行規則（昭和二十七年農林省令第四十四号）.docx
+++ b/法令ファイル/水産資源保護法施行規則/水産資源保護法施行規則（昭和二十七年農林省令第四十四号）.docx
@@ -23,6 +23,8 @@
     <w:p>
       <w:r>
         <w:t>次の表の上欄に掲げる水産動植物は、それぞれ同表の下欄に掲げる禁止区域においては、これを採捕してはならない。</w:t>
+        <w:br/>
+        <w:t>ただし、試験研究その他の特別の事由により農林水産大臣が許可をした場合は、この限りでない。</w:t>
       </w:r>
     </w:p>
     <w:p>
@@ -74,35 +76,23 @@
     </w:p>
     <w:p>
       <w:pPr>
-        <w:pStyle w:val="Heading6"/>
+        <w:pStyle w:val="ListBullet"/>
         <w:ind w:left="880"/>
       </w:pPr>
       <w:r>
         <w:t>一</w:t>
-      </w:r>
-    </w:p>
-    <w:p>
-      <w:pPr>
-        <w:ind w:left="880"/>
-      </w:pPr>
-      <w:r>
+        <w:br/>
         <w:t>生きている水産動物（食用に供するものにあつては、公共の用に供する水面又はこれに直接排水する施設において保管するものに限る。）</w:t>
       </w:r>
     </w:p>
     <w:p>
       <w:pPr>
-        <w:pStyle w:val="Heading6"/>
+        <w:pStyle w:val="ListBullet"/>
         <w:ind w:left="880"/>
       </w:pPr>
       <w:r>
         <w:t>二</w:t>
-      </w:r>
-    </w:p>
-    <w:p>
-      <w:pPr>
-        <w:ind w:left="880"/>
-      </w:pPr>
-      <w:r>
+        <w:br/>
         <w:t>生きていない水産動物（加工したものを含み、養殖の用に供するもの（魚粉及び魚油を除く。）に限る。）</w:t>
       </w:r>
     </w:p>
@@ -138,69 +128,45 @@
     </w:p>
     <w:p>
       <w:pPr>
-        <w:pStyle w:val="Heading6"/>
+        <w:pStyle w:val="ListBullet"/>
         <w:ind w:left="880"/>
       </w:pPr>
       <w:r>
         <w:t>一</w:t>
-      </w:r>
-    </w:p>
-    <w:p>
-      <w:pPr>
-        <w:ind w:left="880"/>
-      </w:pPr>
-      <w:r>
+        <w:br/>
         <w:t>荷受人及び荷送人の氏名又は名称及び住所</w:t>
       </w:r>
     </w:p>
     <w:p>
       <w:pPr>
-        <w:pStyle w:val="Heading6"/>
+        <w:pStyle w:val="ListBullet"/>
         <w:ind w:left="880"/>
       </w:pPr>
       <w:r>
         <w:t>二</w:t>
-      </w:r>
-    </w:p>
-    <w:p>
-      <w:pPr>
-        <w:ind w:left="880"/>
-      </w:pPr>
-      <w:r>
+        <w:br/>
         <w:t>輸入しようとする水産動物の搭載予定地、搭載予定年月日及び搭載予定船舶名又は搭載予定航空機名</w:t>
       </w:r>
     </w:p>
     <w:p>
       <w:pPr>
-        <w:pStyle w:val="Heading6"/>
+        <w:pStyle w:val="ListBullet"/>
         <w:ind w:left="880"/>
       </w:pPr>
       <w:r>
         <w:t>三</w:t>
-      </w:r>
-    </w:p>
-    <w:p>
-      <w:pPr>
-        <w:ind w:left="880"/>
-      </w:pPr>
-      <w:r>
+        <w:br/>
         <w:t>輸入しようとする水産動物の仕向地</w:t>
       </w:r>
     </w:p>
     <w:p>
       <w:pPr>
-        <w:pStyle w:val="Heading6"/>
+        <w:pStyle w:val="ListBullet"/>
         <w:ind w:left="880"/>
       </w:pPr>
       <w:r>
         <w:t>四</w:t>
-      </w:r>
-    </w:p>
-    <w:p>
-      <w:pPr>
-        <w:ind w:left="880"/>
-      </w:pPr>
-      <w:r>
+        <w:br/>
         <w:t>その他参考となるべき事項</w:t>
       </w:r>
     </w:p>
@@ -245,86 +211,56 @@
     </w:p>
     <w:p>
       <w:pPr>
-        <w:pStyle w:val="Heading6"/>
+        <w:pStyle w:val="ListBullet"/>
         <w:ind w:left="880"/>
       </w:pPr>
       <w:r>
         <w:t>一</w:t>
-      </w:r>
-    </w:p>
-    <w:p>
-      <w:pPr>
-        <w:ind w:left="880"/>
-      </w:pPr>
-      <w:r>
+        <w:br/>
         <w:t>管理すべき水産動物を他の水産動物と区別して保管すること。</w:t>
       </w:r>
     </w:p>
     <w:p>
       <w:pPr>
-        <w:pStyle w:val="Heading6"/>
+        <w:pStyle w:val="ListBullet"/>
         <w:ind w:left="880"/>
       </w:pPr>
       <w:r>
         <w:t>二</w:t>
-      </w:r>
-    </w:p>
-    <w:p>
-      <w:pPr>
-        <w:ind w:left="880"/>
-      </w:pPr>
-      <w:r>
+        <w:br/>
         <w:t>当該水産動物の容器包装に入れられていた水その他の液体又は当該水産動物の飼育用水を排出する場合には、これを消毒すること。</w:t>
       </w:r>
     </w:p>
     <w:p>
       <w:pPr>
-        <w:pStyle w:val="Heading6"/>
+        <w:pStyle w:val="ListBullet"/>
         <w:ind w:left="880"/>
       </w:pPr>
       <w:r>
         <w:t>三</w:t>
-      </w:r>
-    </w:p>
-    <w:p>
-      <w:pPr>
-        <w:ind w:left="880"/>
-      </w:pPr>
-      <w:r>
+        <w:br/>
         <w:t>前条の管理すべき期間中に当該水産動物をその容器包装又はいけす（以下この号において「容器包装等」という。）から他の容器包装又はいけすに移す場合には、容器包装等を消毒すること。</w:t>
       </w:r>
     </w:p>
     <w:p>
       <w:pPr>
-        <w:pStyle w:val="Heading6"/>
+        <w:pStyle w:val="ListBullet"/>
         <w:ind w:left="880"/>
       </w:pPr>
       <w:r>
         <w:t>四</w:t>
-      </w:r>
-    </w:p>
-    <w:p>
-      <w:pPr>
-        <w:ind w:left="880"/>
-      </w:pPr>
-      <w:r>
+        <w:br/>
         <w:t>当該水産動物の容器包装を廃棄する場合には、これを焼却又は埋却により行うこと。</w:t>
       </w:r>
     </w:p>
     <w:p>
       <w:pPr>
-        <w:pStyle w:val="Heading6"/>
+        <w:pStyle w:val="ListBullet"/>
         <w:ind w:left="880"/>
       </w:pPr>
       <w:r>
         <w:t>五</w:t>
-      </w:r>
-    </w:p>
-    <w:p>
-      <w:pPr>
-        <w:ind w:left="880"/>
-      </w:pPr>
-      <w:r>
+        <w:br/>
         <w:t>前条の管理すべき期間中に当該水産動物がへい死した場合には、当該水産動物について、焼却、埋却その他の必要な措置をとること。</w:t>
       </w:r>
     </w:p>
@@ -343,103 +279,67 @@
     </w:p>
     <w:p>
       <w:pPr>
-        <w:pStyle w:val="Heading6"/>
+        <w:pStyle w:val="ListBullet"/>
         <w:ind w:left="880"/>
       </w:pPr>
       <w:r>
         <w:t>一</w:t>
-      </w:r>
-    </w:p>
-    <w:p>
-      <w:pPr>
-        <w:ind w:left="880"/>
-      </w:pPr>
-      <w:r>
+        <w:br/>
         <w:t>水産動物の所有者及び管理者の氏名又は名称及び住所</w:t>
       </w:r>
     </w:p>
     <w:p>
       <w:pPr>
-        <w:pStyle w:val="Heading6"/>
+        <w:pStyle w:val="ListBullet"/>
         <w:ind w:left="880"/>
       </w:pPr>
       <w:r>
         <w:t>二</w:t>
-      </w:r>
-    </w:p>
-    <w:p>
-      <w:pPr>
-        <w:ind w:left="880"/>
-      </w:pPr>
-      <w:r>
+        <w:br/>
         <w:t>水産動物がかかり、又はかかつている疑いがある輸入防疫対象疾病の種類</w:t>
       </w:r>
     </w:p>
     <w:p>
       <w:pPr>
-        <w:pStyle w:val="Heading6"/>
+        <w:pStyle w:val="ListBullet"/>
         <w:ind w:left="880"/>
       </w:pPr>
       <w:r>
         <w:t>三</w:t>
-      </w:r>
-    </w:p>
-    <w:p>
-      <w:pPr>
-        <w:ind w:left="880"/>
-      </w:pPr>
-      <w:r>
+        <w:br/>
         <w:t>水産動物の種類</w:t>
       </w:r>
     </w:p>
     <w:p>
       <w:pPr>
-        <w:pStyle w:val="Heading6"/>
+        <w:pStyle w:val="ListBullet"/>
         <w:ind w:left="880"/>
       </w:pPr>
       <w:r>
         <w:t>四</w:t>
-      </w:r>
-    </w:p>
-    <w:p>
-      <w:pPr>
-        <w:ind w:left="880"/>
-      </w:pPr>
-      <w:r>
+        <w:br/>
         <w:t>水産動物の所在地</w:t>
       </w:r>
     </w:p>
     <w:p>
       <w:pPr>
-        <w:pStyle w:val="Heading6"/>
+        <w:pStyle w:val="ListBullet"/>
         <w:ind w:left="880"/>
       </w:pPr>
       <w:r>
         <w:t>五</w:t>
-      </w:r>
-    </w:p>
-    <w:p>
-      <w:pPr>
-        <w:ind w:left="880"/>
-      </w:pPr>
-      <w:r>
+        <w:br/>
         <w:t>水産動物が輸入防疫対象疾病にかかり、又はかかつている疑いがあることを発見した年月日時及び発見時の状態</w:t>
       </w:r>
     </w:p>
     <w:p>
       <w:pPr>
-        <w:pStyle w:val="Heading6"/>
+        <w:pStyle w:val="ListBullet"/>
         <w:ind w:left="880"/>
       </w:pPr>
       <w:r>
         <w:t>六</w:t>
-      </w:r>
-    </w:p>
-    <w:p>
-      <w:pPr>
-        <w:ind w:left="880"/>
-      </w:pPr>
-      <w:r>
+        <w:br/>
         <w:t>その他参考となるべき事項</w:t>
       </w:r>
     </w:p>
@@ -484,120 +384,78 @@
     </w:p>
     <w:p>
       <w:pPr>
-        <w:pStyle w:val="Heading6"/>
+        <w:pStyle w:val="ListBullet"/>
         <w:ind w:left="880"/>
       </w:pPr>
       <w:r>
         <w:t>一</w:t>
-      </w:r>
-    </w:p>
-    <w:p>
-      <w:pPr>
-        <w:ind w:left="880"/>
-      </w:pPr>
-      <w:r>
+        <w:br/>
         <w:t>申請者の氏名又は名称及び住所</w:t>
       </w:r>
     </w:p>
     <w:p>
       <w:pPr>
-        <w:pStyle w:val="Heading6"/>
+        <w:pStyle w:val="ListBullet"/>
         <w:ind w:left="880"/>
       </w:pPr>
       <w:r>
         <w:t>二</w:t>
-      </w:r>
-    </w:p>
-    <w:p>
-      <w:pPr>
-        <w:ind w:left="880"/>
-      </w:pPr>
-      <w:r>
+        <w:br/>
         <w:t>工作物の所有者又は占有者の氏名又は名称及び住所</w:t>
       </w:r>
     </w:p>
     <w:p>
       <w:pPr>
-        <w:pStyle w:val="Heading6"/>
+        <w:pStyle w:val="ListBullet"/>
         <w:ind w:left="880"/>
       </w:pPr>
       <w:r>
         <w:t>三</w:t>
-      </w:r>
-    </w:p>
-    <w:p>
-      <w:pPr>
-        <w:ind w:left="880"/>
-      </w:pPr>
-      <w:r>
+        <w:br/>
         <w:t>工作物の種類、規模及び用途</w:t>
       </w:r>
     </w:p>
     <w:p>
       <w:pPr>
-        <w:pStyle w:val="Heading6"/>
+        <w:pStyle w:val="ListBullet"/>
         <w:ind w:left="880"/>
       </w:pPr>
       <w:r>
         <w:t>四</w:t>
-      </w:r>
-    </w:p>
-    <w:p>
-      <w:pPr>
-        <w:ind w:left="880"/>
-      </w:pPr>
-      <w:r>
+        <w:br/>
         <w:t>除害工事を必要とする理由</w:t>
       </w:r>
     </w:p>
     <w:p>
       <w:pPr>
-        <w:pStyle w:val="Heading6"/>
+        <w:pStyle w:val="ListBullet"/>
         <w:ind w:left="880"/>
       </w:pPr>
       <w:r>
         <w:t>五</w:t>
-      </w:r>
-    </w:p>
-    <w:p>
-      <w:pPr>
-        <w:ind w:left="880"/>
-      </w:pPr>
-      <w:r>
+        <w:br/>
         <w:t>除害工事の内容</w:t>
       </w:r>
     </w:p>
     <w:p>
       <w:pPr>
-        <w:pStyle w:val="Heading6"/>
+        <w:pStyle w:val="ListBullet"/>
         <w:ind w:left="880"/>
       </w:pPr>
       <w:r>
         <w:t>六</w:t>
-      </w:r>
-    </w:p>
-    <w:p>
-      <w:pPr>
-        <w:ind w:left="880"/>
-      </w:pPr>
-      <w:r>
+        <w:br/>
         <w:t>除害工事を命ずるべき時期</w:t>
       </w:r>
     </w:p>
     <w:p>
       <w:pPr>
-        <w:pStyle w:val="Heading6"/>
+        <w:pStyle w:val="ListBullet"/>
         <w:ind w:left="880"/>
       </w:pPr>
       <w:r>
         <w:t>七</w:t>
-      </w:r>
-    </w:p>
-    <w:p>
-      <w:pPr>
-        <w:ind w:left="880"/>
-      </w:pPr>
-      <w:r>
+        <w:br/>
         <w:t>除害工事によつて当該工作物について権利を有する者のこうむるべき損失</w:t>
       </w:r>
     </w:p>
@@ -753,6 +611,18 @@
       </w:r>
     </w:p>
     <w:p>
+      <w:pPr>
+        <w:pStyle w:val="Heading5"/>
+        <w:ind w:left="440"/>
+      </w:pPr>
+      <w:r>
+        <w:t>１</w:t>
+      </w:r>
+    </w:p>
+    <w:p>
+      <w:pPr>
+        <w:ind w:left="440"/>
+      </w:pPr>
       <w:r>
         <w:t>この省令は、法の施行の日（昭和二十七年六月十六日）から施行する。</w:t>
       </w:r>
@@ -776,35 +646,23 @@
     </w:p>
     <w:p>
       <w:pPr>
-        <w:pStyle w:val="Heading6"/>
+        <w:pStyle w:val="ListBullet"/>
         <w:ind w:left="880"/>
       </w:pPr>
       <w:r>
         <w:t>一</w:t>
-      </w:r>
-    </w:p>
-    <w:p>
-      <w:pPr>
-        <w:ind w:left="880"/>
-      </w:pPr>
-      <w:r>
+        <w:br/>
         <w:t>水産資源枯渇防止法施行規則（昭和二十五年農林省令第六十六号）</w:t>
       </w:r>
     </w:p>
     <w:p>
       <w:pPr>
-        <w:pStyle w:val="Heading6"/>
+        <w:pStyle w:val="ListBullet"/>
         <w:ind w:left="880"/>
       </w:pPr>
       <w:r>
         <w:t>二</w:t>
-      </w:r>
-    </w:p>
-    <w:p>
-      <w:pPr>
-        <w:ind w:left="880"/>
-      </w:pPr>
-      <w:r>
+        <w:br/>
         <w:t>水産資源枯渇防止法第三条第六項の規定により漁業の許可の取消を受けた漁船の乗組員及び作業員に対し支給すべき金額に関する省令（昭和二十五年農林省令第百三十二号）</w:t>
       </w:r>
     </w:p>
@@ -818,7 +676,7 @@
         <w:pStyle w:val="Heading1"/>
       </w:pPr>
       <w:r>
-        <w:t>附　則（昭和五三年七月五日農林省令第四九号）</w:t>
+        <w:t>附則（昭和五三年七月五日農林省令第四九号）</w:t>
       </w:r>
     </w:p>
     <w:p>
@@ -844,7 +702,55 @@
         <w:pStyle w:val="Heading1"/>
       </w:pPr>
       <w:r>
-        <w:t>附　則（平成五年四月一日農林水産省令第一五号）</w:t>
+        <w:t>附則（平成五年四月一日農林水産省令第一五号）</w:t>
+      </w:r>
+    </w:p>
+    <w:p>
+      <w:pPr>
+        <w:pStyle w:val="Heading5"/>
+        <w:ind w:left="440"/>
+      </w:pPr>
+      <w:r>
+        <w:t>１</w:t>
+      </w:r>
+    </w:p>
+    <w:p>
+      <w:pPr>
+        <w:ind w:left="440"/>
+      </w:pPr>
+      <w:r>
+        <w:t>この省令は、公布の日から施行する。</w:t>
+      </w:r>
+    </w:p>
+    <w:p>
+      <w:r>
+        <w:br w:type="page"/>
+      </w:r>
+    </w:p>
+    <w:p>
+      <w:pPr>
+        <w:pStyle w:val="Heading1"/>
+      </w:pPr>
+      <w:r>
+        <w:t>附則（平成八年七月一〇日農林水産省令第三二号）</w:t>
+      </w:r>
+    </w:p>
+    <w:p>
+      <w:r>
+        <w:t>この省令は、法の施行の日（平成八年七月二十日）から施行する。</w:t>
+      </w:r>
+    </w:p>
+    <w:p>
+      <w:r>
+        <w:br w:type="page"/>
+      </w:r>
+    </w:p>
+    <w:p>
+      <w:pPr>
+        <w:pStyle w:val="Heading1"/>
+      </w:pPr>
+      <w:r>
+        <w:t>附則（平成八年一一月二九日農林水産省令第六五号）</w:t>
       </w:r>
     </w:p>
     <w:p>
@@ -862,43 +768,7 @@
         <w:pStyle w:val="Heading1"/>
       </w:pPr>
       <w:r>
-        <w:t>附　則（平成八年七月一〇日農林水産省令第三二号）</w:t>
-      </w:r>
-    </w:p>
-    <w:p>
-      <w:r>
-        <w:t>この省令は、法の施行の日（平成八年七月二十日）から施行する。</w:t>
-      </w:r>
-    </w:p>
-    <w:p>
-      <w:r>
-        <w:br w:type="page"/>
-      </w:r>
-    </w:p>
-    <w:p>
-      <w:pPr>
-        <w:pStyle w:val="Heading1"/>
-      </w:pPr>
-      <w:r>
-        <w:t>附　則（平成八年一一月二九日農林水産省令第六五号）</w:t>
-      </w:r>
-    </w:p>
-    <w:p>
-      <w:r>
-        <w:t>この省令は、公布の日から施行する。</w:t>
-      </w:r>
-    </w:p>
-    <w:p>
-      <w:r>
-        <w:br w:type="page"/>
-      </w:r>
-    </w:p>
-    <w:p>
-      <w:pPr>
-        <w:pStyle w:val="Heading1"/>
-      </w:pPr>
-      <w:r>
-        <w:t>附　則（平成八年一二月二七日農林水産省令第六九号）</w:t>
+        <w:t>附則（平成八年一二月二七日農林水産省令第六九号）</w:t>
       </w:r>
     </w:p>
     <w:p>
@@ -916,7 +786,7 @@
         <w:pStyle w:val="Heading1"/>
       </w:pPr>
       <w:r>
-        <w:t>附　則（平成一二年九月一日農林水産省令第八二号）</w:t>
+        <w:t>附則（平成一二年九月一日農林水産省令第八二号）</w:t>
       </w:r>
     </w:p>
     <w:p>
@@ -942,7 +812,7 @@
         <w:pStyle w:val="Heading1"/>
       </w:pPr>
       <w:r>
-        <w:t>附　則（平成一五年六月三〇日農林水産省令第六五号）</w:t>
+        <w:t>附則（平成一五年六月三〇日農林水産省令第六五号）</w:t>
       </w:r>
     </w:p>
     <w:p>
@@ -960,7 +830,7 @@
         <w:pStyle w:val="Heading1"/>
       </w:pPr>
       <w:r>
-        <w:t>附　則（平成一七年一〇月五日農林水産省令第一〇八号）</w:t>
+        <w:t>附則（平成一七年一〇月五日農林水産省令第一〇八号）</w:t>
       </w:r>
     </w:p>
     <w:p>
@@ -978,7 +848,7 @@
         <w:pStyle w:val="Heading1"/>
       </w:pPr>
       <w:r>
-        <w:t>附　則（平成一九年二月二日農林水産省令第二号）</w:t>
+        <w:t>附則（平成一九年二月二日農林水産省令第二号）</w:t>
       </w:r>
     </w:p>
     <w:p>
@@ -1034,7 +904,7 @@
         <w:pStyle w:val="Heading1"/>
       </w:pPr>
       <w:r>
-        <w:t>附　則（平成一九年一二月三日農林水産省令第九一号）</w:t>
+        <w:t>附則（平成一九年一二月三日農林水産省令第九一号）</w:t>
       </w:r>
     </w:p>
     <w:p>
@@ -1052,7 +922,7 @@
         <w:pStyle w:val="Heading1"/>
       </w:pPr>
       <w:r>
-        <w:t>附　則（平成二四年一二月一四日農林水産省令第五九号）</w:t>
+        <w:t>附則（平成二四年一二月一四日農林水産省令第五九号）</w:t>
       </w:r>
     </w:p>
     <w:p>
@@ -1070,7 +940,7 @@
         <w:pStyle w:val="Heading1"/>
       </w:pPr>
       <w:r>
-        <w:t>附　則（平成二八年一月二七日農林水産省令第三号）</w:t>
+        <w:t>附則（平成二八年一月二七日農林水産省令第三号）</w:t>
       </w:r>
     </w:p>
     <w:p>
@@ -1088,7 +958,7 @@
         <w:pStyle w:val="Heading1"/>
       </w:pPr>
       <w:r>
-        <w:t>附　則（令和元年六月二七日農林水産省令第一〇号）</w:t>
+        <w:t>附則（令和元年六月二七日農林水産省令第一〇号）</w:t>
       </w:r>
     </w:p>
     <w:p>
@@ -1154,7 +1024,7 @@
     </w:pPr>
     <w:r>
       <w:tab/>
-      <w:t>WeGov v0.1 - FTS141</w:t>
+      <w:t>WeGov v0.2 - FTS141</w:t>
     </w:r>
   </w:p>
 </w:ftr>
